--- a/Final_Trials/Bio_Strat_Full_Prompt/Get_Bio_Strat_3.docx
+++ b/Final_Trials/Bio_Strat_Full_Prompt/Get_Bio_Strat_3.docx
@@ -5,6 +5,61 @@
     <w:p>
       <w:pPr>
         <w:rPr>
+          <w:b w:val="1"/>
+          <w:u w:val="single"/>
+        </w:rPr>
+      </w:pPr>
+      <w:r>
+        <w:rPr>
+          <w:b w:val="1"/>
+          <w:u w:val="single"/>
+          <w:rtl w:val="0"/>
+        </w:rPr>
+        <w:t xml:space="preserve">Introduction</w:t>
+      </w:r>
+    </w:p>
+    <w:p>
+      <w:pPr>
+        <w:rPr/>
+      </w:pPr>
+      <w:r>
+        <w:rPr>
+          <w:rtl w:val="0"/>
+        </w:rPr>
+        <w:t xml:space="preserve">This document builds off the prompt seen in “Get_Bio_Strat_2_5_samples”; we basically replace “Strategy” with “Biological Strategy”.</w:t>
+      </w:r>
+    </w:p>
+    <w:p>
+      <w:pPr>
+        <w:rPr/>
+      </w:pPr>
+      <w:r>
+        <w:rPr>
+          <w:rtl w:val="0"/>
+        </w:rPr>
+      </w:r>
+    </w:p>
+    <w:p>
+      <w:pPr>
+        <w:rPr/>
+      </w:pPr>
+      <w:r>
+        <w:rPr>
+          <w:b w:val="1"/>
+          <w:u w:val="single"/>
+          <w:rtl w:val="0"/>
+        </w:rPr>
+        <w:t xml:space="preserve">Prompt </w:t>
+      </w:r>
+      <w:r>
+        <w:rPr>
+          <w:rtl w:val="0"/>
+        </w:rPr>
+      </w:r>
+    </w:p>
+    <w:p>
+      <w:pPr>
+        <w:rPr>
           <w:rFonts w:ascii="Times New Roman" w:cs="Times New Roman" w:eastAsia="Times New Roman" w:hAnsi="Times New Roman"/>
           <w:sz w:val="16"/>
           <w:szCs w:val="16"/>
@@ -355,6 +410,35 @@
     <w:p>
       <w:pPr>
         <w:rPr>
+          <w:b w:val="1"/>
+          <w:u w:val="single"/>
+        </w:rPr>
+      </w:pPr>
+      <w:r>
+        <w:rPr>
+          <w:b w:val="1"/>
+          <w:u w:val="single"/>
+          <w:rtl w:val="0"/>
+        </w:rPr>
+        <w:t xml:space="preserve">Test in OpenAI Playground </w:t>
+      </w:r>
+    </w:p>
+    <w:p>
+      <w:pPr>
+        <w:rPr>
+          <w:b w:val="1"/>
+          <w:u w:val="single"/>
+        </w:rPr>
+      </w:pPr>
+      <w:r>
+        <w:rPr>
+          <w:rtl w:val="0"/>
+        </w:rPr>
+      </w:r>
+    </w:p>
+    <w:p>
+      <w:pPr>
+        <w:rPr>
           <w:rFonts w:ascii="Times New Roman" w:cs="Times New Roman" w:eastAsia="Times New Roman" w:hAnsi="Times New Roman"/>
           <w:sz w:val="16"/>
           <w:szCs w:val="16"/>
@@ -530,158 +614,24 @@
     <w:p>
       <w:pPr>
         <w:rPr>
-          <w:rFonts w:ascii="Times New Roman" w:cs="Times New Roman" w:eastAsia="Times New Roman" w:hAnsi="Times New Roman"/>
-          <w:sz w:val="16"/>
-          <w:szCs w:val="16"/>
-          <w:highlight w:val="green"/>
-        </w:rPr>
-      </w:pPr>
-      <w:r>
-        <w:rPr>
-          <w:rtl w:val="0"/>
-        </w:rPr>
-      </w:r>
-    </w:p>
-    <w:p>
-      <w:pPr>
-        <w:ind w:left="1440" w:firstLine="0"/>
-        <w:rPr>
-          <w:rFonts w:ascii="Times New Roman" w:cs="Times New Roman" w:eastAsia="Times New Roman" w:hAnsi="Times New Roman"/>
-          <w:sz w:val="16"/>
-          <w:szCs w:val="16"/>
-        </w:rPr>
-      </w:pPr>
-      <w:r>
-        <w:rPr>
-          <w:rtl w:val="0"/>
-        </w:rPr>
-      </w:r>
-    </w:p>
-    <w:p>
-      <w:pPr>
-        <w:ind w:left="1440" w:firstLine="0"/>
-        <w:rPr>
-          <w:rFonts w:ascii="Times New Roman" w:cs="Times New Roman" w:eastAsia="Times New Roman" w:hAnsi="Times New Roman"/>
-          <w:sz w:val="16"/>
-          <w:szCs w:val="16"/>
-        </w:rPr>
-      </w:pPr>
-      <w:r>
-        <w:rPr>
-          <w:rtl w:val="0"/>
-        </w:rPr>
-      </w:r>
-    </w:p>
-    <w:p>
-      <w:pPr>
-        <w:ind w:left="1440" w:firstLine="0"/>
-        <w:rPr>
-          <w:rFonts w:ascii="Times New Roman" w:cs="Times New Roman" w:eastAsia="Times New Roman" w:hAnsi="Times New Roman"/>
-          <w:sz w:val="16"/>
-          <w:szCs w:val="16"/>
-        </w:rPr>
-      </w:pPr>
-      <w:r>
-        <w:rPr>
-          <w:rtl w:val="0"/>
-        </w:rPr>
-      </w:r>
-    </w:p>
-    <w:p>
-      <w:pPr>
-        <w:ind w:left="1440" w:firstLine="0"/>
-        <w:rPr>
-          <w:rFonts w:ascii="Times New Roman" w:cs="Times New Roman" w:eastAsia="Times New Roman" w:hAnsi="Times New Roman"/>
-          <w:sz w:val="16"/>
-          <w:szCs w:val="16"/>
-        </w:rPr>
-      </w:pPr>
-      <w:r>
-        <w:rPr>
-          <w:rtl w:val="0"/>
-        </w:rPr>
-      </w:r>
-    </w:p>
-    <w:p>
-      <w:pPr>
-        <w:ind w:left="1440" w:firstLine="0"/>
-        <w:rPr>
-          <w:rFonts w:ascii="Times New Roman" w:cs="Times New Roman" w:eastAsia="Times New Roman" w:hAnsi="Times New Roman"/>
-          <w:sz w:val="16"/>
-          <w:szCs w:val="16"/>
-        </w:rPr>
-      </w:pPr>
-      <w:r>
-        <w:rPr>
-          <w:rtl w:val="0"/>
-        </w:rPr>
-      </w:r>
-    </w:p>
-    <w:p>
-      <w:pPr>
-        <w:ind w:left="1440" w:firstLine="0"/>
-        <w:rPr>
-          <w:rFonts w:ascii="Times New Roman" w:cs="Times New Roman" w:eastAsia="Times New Roman" w:hAnsi="Times New Roman"/>
-          <w:sz w:val="16"/>
-          <w:szCs w:val="16"/>
-        </w:rPr>
-      </w:pPr>
-      <w:r>
-        <w:rPr>
-          <w:rtl w:val="0"/>
-        </w:rPr>
-      </w:r>
-    </w:p>
-    <w:p>
-      <w:pPr>
-        <w:ind w:left="1440" w:firstLine="0"/>
-        <w:rPr>
-          <w:rFonts w:ascii="Times New Roman" w:cs="Times New Roman" w:eastAsia="Times New Roman" w:hAnsi="Times New Roman"/>
-          <w:sz w:val="16"/>
-          <w:szCs w:val="16"/>
-        </w:rPr>
-      </w:pPr>
-      <w:r>
-        <w:rPr>
-          <w:rtl w:val="0"/>
-        </w:rPr>
-      </w:r>
-    </w:p>
-    <w:p>
-      <w:pPr>
-        <w:ind w:left="1440" w:firstLine="0"/>
-        <w:rPr>
-          <w:rFonts w:ascii="Times New Roman" w:cs="Times New Roman" w:eastAsia="Times New Roman" w:hAnsi="Times New Roman"/>
-          <w:sz w:val="16"/>
-          <w:szCs w:val="16"/>
-        </w:rPr>
-      </w:pPr>
-      <w:r>
-        <w:rPr>
-          <w:rtl w:val="0"/>
-        </w:rPr>
-      </w:r>
-    </w:p>
-    <w:p>
-      <w:pPr>
-        <w:rPr>
-          <w:rFonts w:ascii="Times New Roman" w:cs="Times New Roman" w:eastAsia="Times New Roman" w:hAnsi="Times New Roman"/>
-          <w:sz w:val="16"/>
-          <w:szCs w:val="16"/>
-        </w:rPr>
-      </w:pPr>
-      <w:r>
-        <w:rPr>
-          <w:rtl w:val="0"/>
-        </w:rPr>
-      </w:r>
-    </w:p>
-    <w:p>
-      <w:pPr>
-        <w:rPr>
-          <w:rFonts w:ascii="Times New Roman" w:cs="Times New Roman" w:eastAsia="Times New Roman" w:hAnsi="Times New Roman"/>
-          <w:sz w:val="16"/>
-          <w:szCs w:val="16"/>
+          <w:b w:val="1"/>
+          <w:u w:val="single"/>
+        </w:rPr>
+      </w:pPr>
+      <w:r>
+        <w:rPr>
+          <w:b w:val="1"/>
+          <w:u w:val="single"/>
+          <w:rtl w:val="0"/>
+        </w:rPr>
+        <w:t xml:space="preserve">Content</w:t>
+      </w:r>
+    </w:p>
+    <w:p>
+      <w:pPr>
+        <w:rPr>
+          <w:b w:val="1"/>
+          <w:u w:val="single"/>
         </w:rPr>
       </w:pPr>
       <w:r>
